--- a/Team_A_assignent2.docx
+++ b/Team_A_assignent2.docx
@@ -21,34 +21,6 @@
           <w:b/>
         </w:rPr>
       </w:pPr>
-    </w:p>
-    <w:p>
-      <w:pPr>
-        <w:rPr>
-          <w:b/>
-        </w:rPr>
-      </w:pPr>
-    </w:p>
-    <w:p>
-      <w:pPr>
-        <w:rPr>
-          <w:b/>
-        </w:rPr>
-      </w:pPr>
-    </w:p>
-    <w:p>
-      <w:pPr>
-        <w:rPr>
-          <w:b/>
-        </w:rPr>
-      </w:pPr>
-    </w:p>
-    <w:p>
-      <w:pPr>
-        <w:rPr>
-          <w:b/>
-        </w:rPr>
-      </w:pPr>
       <w:r>
         <w:rPr>
           <w:b/>
@@ -63,10 +35,10 @@
         <w:tblLook w:val="04A0" w:firstRow="1" w:lastRow="0" w:firstColumn="1" w:lastColumn="0" w:noHBand="0" w:noVBand="1"/>
       </w:tblPr>
       <w:tblGrid>
-        <w:gridCol w:w="2254"/>
-        <w:gridCol w:w="2254"/>
-        <w:gridCol w:w="2254"/>
-        <w:gridCol w:w="2254"/>
+        <w:gridCol w:w="1396"/>
+        <w:gridCol w:w="1393"/>
+        <w:gridCol w:w="2616"/>
+        <w:gridCol w:w="3611"/>
       </w:tblGrid>
       <w:tr>
         <w:tc>
@@ -203,18 +175,32 @@
                 <w:b/>
               </w:rPr>
             </w:pPr>
-          </w:p>
-        </w:tc>
-        <w:tc>
-          <w:tcPr>
-            <w:tcW w:w="2254" w:type="dxa"/>
-          </w:tcPr>
-          <w:p>
-            <w:pPr>
-              <w:rPr>
-                <w:b/>
-              </w:rPr>
-            </w:pPr>
+            <w:r>
+              <w:rPr>
+                <w:b/>
+              </w:rPr>
+              <w:t>https://github.com/team-a-prt453/team-a.git</w:t>
+            </w:r>
+          </w:p>
+        </w:tc>
+        <w:tc>
+          <w:tcPr>
+            <w:tcW w:w="2254" w:type="dxa"/>
+          </w:tcPr>
+          <w:p>
+            <w:pPr>
+              <w:rPr>
+                <w:b/>
+              </w:rPr>
+            </w:pPr>
+            <w:hyperlink r:id="rId4" w:history="1">
+              <w:r>
+                <w:rPr>
+                  <w:rStyle w:val="Hyperlink"/>
+                </w:rPr>
+                <w:t>https://trello.com/b/U34DBTkI/team-a-prt453</w:t>
+              </w:r>
+            </w:hyperlink>
           </w:p>
         </w:tc>
       </w:tr>
@@ -265,32 +251,44 @@
               </w:rPr>
               <w:t>S309147</w:t>
             </w:r>
-            <w:bookmarkStart w:id="0" w:name="_GoBack"/>
-            <w:bookmarkEnd w:id="0"/>
-          </w:p>
-        </w:tc>
-        <w:tc>
-          <w:tcPr>
-            <w:tcW w:w="2254" w:type="dxa"/>
-          </w:tcPr>
-          <w:p>
-            <w:pPr>
-              <w:rPr>
-                <w:b/>
-              </w:rPr>
-            </w:pPr>
-          </w:p>
-        </w:tc>
-        <w:tc>
-          <w:tcPr>
-            <w:tcW w:w="2254" w:type="dxa"/>
-          </w:tcPr>
-          <w:p>
-            <w:pPr>
-              <w:rPr>
-                <w:b/>
-              </w:rPr>
-            </w:pPr>
+          </w:p>
+        </w:tc>
+        <w:tc>
+          <w:tcPr>
+            <w:tcW w:w="2254" w:type="dxa"/>
+          </w:tcPr>
+          <w:p>
+            <w:pPr>
+              <w:rPr>
+                <w:b/>
+              </w:rPr>
+            </w:pPr>
+            <w:r>
+              <w:rPr>
+                <w:b/>
+              </w:rPr>
+              <w:t>https://github.com/team-a-prt453/team-a.git</w:t>
+            </w:r>
+          </w:p>
+        </w:tc>
+        <w:tc>
+          <w:tcPr>
+            <w:tcW w:w="2254" w:type="dxa"/>
+          </w:tcPr>
+          <w:p>
+            <w:pPr>
+              <w:rPr>
+                <w:b/>
+              </w:rPr>
+            </w:pPr>
+            <w:hyperlink r:id="rId5" w:history="1">
+              <w:r>
+                <w:rPr>
+                  <w:rStyle w:val="Hyperlink"/>
+                </w:rPr>
+                <w:t>https://trello.com/b/U34DBTkI/team-a-prt453</w:t>
+              </w:r>
+            </w:hyperlink>
           </w:p>
         </w:tc>
       </w:tr>
@@ -323,30 +321,50 @@
                 <w:b/>
               </w:rPr>
             </w:pPr>
-          </w:p>
-        </w:tc>
-        <w:tc>
-          <w:tcPr>
-            <w:tcW w:w="2254" w:type="dxa"/>
-          </w:tcPr>
-          <w:p>
-            <w:pPr>
-              <w:rPr>
-                <w:b/>
-              </w:rPr>
-            </w:pPr>
-          </w:p>
-        </w:tc>
-        <w:tc>
-          <w:tcPr>
-            <w:tcW w:w="2254" w:type="dxa"/>
-          </w:tcPr>
-          <w:p>
-            <w:pPr>
-              <w:rPr>
-                <w:b/>
-              </w:rPr>
-            </w:pPr>
+            <w:r>
+              <w:rPr>
+                <w:b/>
+              </w:rPr>
+              <w:t>s310577</w:t>
+            </w:r>
+          </w:p>
+        </w:tc>
+        <w:tc>
+          <w:tcPr>
+            <w:tcW w:w="2254" w:type="dxa"/>
+          </w:tcPr>
+          <w:p>
+            <w:pPr>
+              <w:rPr>
+                <w:b/>
+              </w:rPr>
+            </w:pPr>
+            <w:r>
+              <w:rPr>
+                <w:b/>
+              </w:rPr>
+              <w:t>https://github.com/team-a-prt453/team-a.git</w:t>
+            </w:r>
+          </w:p>
+        </w:tc>
+        <w:tc>
+          <w:tcPr>
+            <w:tcW w:w="2254" w:type="dxa"/>
+          </w:tcPr>
+          <w:p>
+            <w:pPr>
+              <w:rPr>
+                <w:b/>
+              </w:rPr>
+            </w:pPr>
+            <w:hyperlink r:id="rId6" w:history="1">
+              <w:r>
+                <w:rPr>
+                  <w:rStyle w:val="Hyperlink"/>
+                </w:rPr>
+                <w:t>https://trello.com/b/U34DBTkI/team-a-prt453</w:t>
+              </w:r>
+            </w:hyperlink>
           </w:p>
         </w:tc>
       </w:tr>
@@ -397,18 +415,32 @@
                 <w:b/>
               </w:rPr>
             </w:pPr>
-          </w:p>
-        </w:tc>
-        <w:tc>
-          <w:tcPr>
-            <w:tcW w:w="2254" w:type="dxa"/>
-          </w:tcPr>
-          <w:p>
-            <w:pPr>
-              <w:rPr>
-                <w:b/>
-              </w:rPr>
-            </w:pPr>
+            <w:r>
+              <w:rPr>
+                <w:b/>
+              </w:rPr>
+              <w:t>https://github.com/team-a-prt453/team-a.git</w:t>
+            </w:r>
+          </w:p>
+        </w:tc>
+        <w:tc>
+          <w:tcPr>
+            <w:tcW w:w="2254" w:type="dxa"/>
+          </w:tcPr>
+          <w:p>
+            <w:pPr>
+              <w:rPr>
+                <w:b/>
+              </w:rPr>
+            </w:pPr>
+            <w:hyperlink r:id="rId7" w:history="1">
+              <w:r>
+                <w:rPr>
+                  <w:rStyle w:val="Hyperlink"/>
+                </w:rPr>
+                <w:t>https://trello.com/b/U34DBTkI/team-a-prt453</w:t>
+              </w:r>
+            </w:hyperlink>
           </w:p>
         </w:tc>
       </w:tr>
@@ -419,6 +451,8 @@
           <w:b/>
         </w:rPr>
       </w:pPr>
+      <w:bookmarkStart w:id="0" w:name="_GoBack"/>
+      <w:bookmarkEnd w:id="0"/>
     </w:p>
     <w:sectPr>
       <w:pgSz w:w="11906" w:h="16838"/>
@@ -874,6 +908,18 @@
       </w:tblBorders>
     </w:tblPr>
   </w:style>
+  <w:style w:type="character" w:styleId="Hyperlink">
+    <w:name w:val="Hyperlink"/>
+    <w:basedOn w:val="DefaultParagraphFont"/>
+    <w:uiPriority w:val="99"/>
+    <w:semiHidden/>
+    <w:unhideWhenUsed/>
+    <w:rsid w:val="00433D4F"/>
+    <w:rPr>
+      <w:color w:val="0000FF"/>
+      <w:u w:val="single"/>
+    </w:rPr>
+  </w:style>
 </w:styles>
 </file>
 
